--- a/articles/informatik-aktuell-homepage-canvas-per-starke-märz24-update-24-03-12.docx
+++ b/articles/informatik-aktuell-homepage-canvas-per-starke-märz24-update-24-03-12.docx
@@ -56,84 +56,183 @@
           <w:lang w:eastAsia="en-US"/>
           <w14:ligatures w14:val="standardContextual"/>
         </w:rPr>
-        <w:t>Change history</w:t>
-      </w:r>
-      <w:r>
-        <w:rPr>
-          <w:rFonts w:ascii="Calibri" w:eastAsiaTheme="minorHAnsi" w:hAnsi="Calibri" w:cs="Calibri"/>
-          <w:color w:val="auto"/>
-          <w:kern w:val="2"/>
-          <w:sz w:val="24"/>
-          <w:szCs w:val="24"/>
-          <w:lang w:eastAsia="en-US"/>
-          <w14:ligatures w14:val="standardContextual"/>
-        </w:rPr>
-        <w:t>:</w:t>
+        <w:t>Abstract:</w:t>
       </w:r>
     </w:p>
     <w:p>
-      <w:r>
-        <w:t xml:space="preserve">24-02-12 </w:t>
-      </w:r>
-      <w:r>
-        <w:tab/>
-        <w:t>PS</w:t>
-      </w:r>
-      <w:r>
-        <w:tab/>
-        <w:t>Update nach Mamas Review</w:t>
+      <w:pPr>
+        <w:rPr>
+          <w:rFonts w:ascii="Calibri" w:hAnsi="Calibri" w:cs="Calibri"/>
+        </w:rPr>
+      </w:pPr>
+      <w:r>
+        <w:rPr>
+          <w:rFonts w:ascii="Calibri" w:hAnsi="Calibri" w:cs="Calibri"/>
+        </w:rPr>
+        <w:t xml:space="preserve">Der Homepage Canvas vereinfacht die Kommunikation </w:t>
+      </w:r>
+      <w:r>
+        <w:rPr>
+          <w:rFonts w:ascii="Calibri" w:hAnsi="Calibri" w:cs="Calibri"/>
+        </w:rPr>
+        <w:t xml:space="preserve">bei der Entwicklung </w:t>
+      </w:r>
+      <w:r>
+        <w:rPr>
+          <w:rFonts w:ascii="Calibri" w:hAnsi="Calibri" w:cs="Calibri"/>
+        </w:rPr>
+        <w:t>neuer</w:t>
+      </w:r>
+      <w:r>
+        <w:rPr>
+          <w:rFonts w:ascii="Calibri" w:hAnsi="Calibri" w:cs="Calibri"/>
+        </w:rPr>
+        <w:t xml:space="preserve"> Website</w:t>
+      </w:r>
+      <w:r>
+        <w:rPr>
+          <w:rFonts w:ascii="Calibri" w:hAnsi="Calibri" w:cs="Calibri"/>
+        </w:rPr>
+        <w:t>s</w:t>
+      </w:r>
+      <w:r>
+        <w:rPr>
+          <w:rFonts w:ascii="Calibri" w:hAnsi="Calibri" w:cs="Calibri"/>
+        </w:rPr>
+        <w:t xml:space="preserve">. Er verbindet die </w:t>
+      </w:r>
+      <w:r>
+        <w:rPr>
+          <w:rFonts w:ascii="Calibri" w:hAnsi="Calibri" w:cs="Calibri"/>
+        </w:rPr>
+        <w:t xml:space="preserve">Zielsetzungen und Anforderungen von </w:t>
+      </w:r>
+      <w:r>
+        <w:rPr>
+          <w:rFonts w:ascii="Calibri" w:hAnsi="Calibri" w:cs="Calibri"/>
+        </w:rPr>
+        <w:t xml:space="preserve">Kund*Innen mit dem </w:t>
+      </w:r>
+      <w:r>
+        <w:rPr>
+          <w:rFonts w:ascii="Calibri" w:hAnsi="Calibri" w:cs="Calibri"/>
+        </w:rPr>
+        <w:t xml:space="preserve">technischen </w:t>
+      </w:r>
+      <w:r>
+        <w:rPr>
+          <w:rFonts w:ascii="Calibri" w:hAnsi="Calibri" w:cs="Calibri"/>
+        </w:rPr>
+        <w:t>Know-how</w:t>
+      </w:r>
+      <w:r>
+        <w:rPr>
+          <w:rFonts w:ascii="Calibri" w:hAnsi="Calibri" w:cs="Calibri"/>
+        </w:rPr>
+        <w:t xml:space="preserve"> von Entwicklungsteams</w:t>
+      </w:r>
+      <w:r>
+        <w:rPr>
+          <w:rFonts w:ascii="Calibri" w:hAnsi="Calibri" w:cs="Calibri"/>
+        </w:rPr>
+        <w:t>.</w:t>
+      </w:r>
+      <w:r>
+        <w:rPr>
+          <w:rFonts w:ascii="Calibri" w:hAnsi="Calibri" w:cs="Calibri"/>
+        </w:rPr>
+        <w:t xml:space="preserve"> </w:t>
       </w:r>
     </w:p>
     <w:p>
-      <w:r>
-        <w:t xml:space="preserve">24-03-11 </w:t>
-      </w:r>
-      <w:r>
-        <w:tab/>
-        <w:t>PS</w:t>
-      </w:r>
-      <w:r>
-        <w:tab/>
-        <w:t>Update nach Papas Review Nr 3</w:t>
-      </w:r>
+      <w:pPr>
+        <w:rPr>
+          <w:rFonts w:ascii="Calibri" w:hAnsi="Calibri" w:cs="Calibri"/>
+        </w:rPr>
+      </w:pPr>
     </w:p>
     <w:p>
-      <w:r>
-        <w:t>24-03-09</w:t>
-      </w:r>
-      <w:r>
-        <w:tab/>
-        <w:t>GS</w:t>
-      </w:r>
-      <w:r>
-        <w:tab/>
-        <w:t>Review Nr 3</w:t>
+      <w:pPr>
+        <w:rPr>
+          <w:rFonts w:ascii="Calibri" w:hAnsi="Calibri" w:cs="Calibri"/>
+          <w:b/>
+          <w:bCs/>
+        </w:rPr>
+      </w:pPr>
+      <w:r>
+        <w:rPr>
+          <w:rFonts w:ascii="Calibri" w:hAnsi="Calibri" w:cs="Calibri"/>
+          <w:b/>
+          <w:bCs/>
+        </w:rPr>
+        <w:t>Autoren-Vita:</w:t>
       </w:r>
     </w:p>
     <w:p>
       <w:pPr>
-        <w:pStyle w:val="Inhaltsverzeichnisberschrift"/>
-        <w:rPr>
-          <w:rFonts w:ascii="Calibri" w:eastAsiaTheme="minorHAnsi" w:hAnsi="Calibri" w:cs="Calibri"/>
-          <w:color w:val="auto"/>
-          <w:kern w:val="2"/>
-          <w:sz w:val="24"/>
-          <w:szCs w:val="24"/>
-          <w:lang w:eastAsia="en-US"/>
-          <w14:ligatures w14:val="standardContextual"/>
-        </w:rPr>
-      </w:pPr>
-      <w:r>
-        <w:rPr>
-          <w:rFonts w:ascii="Calibri" w:eastAsiaTheme="minorHAnsi" w:hAnsi="Calibri" w:cs="Calibri"/>
-          <w:color w:val="auto"/>
-          <w:kern w:val="2"/>
-          <w:sz w:val="24"/>
-          <w:szCs w:val="24"/>
-          <w:lang w:eastAsia="en-US"/>
-          <w14:ligatures w14:val="standardContextual"/>
-        </w:rPr>
-        <w:t>Abstract:</w:t>
+        <w:rPr>
+          <w:rFonts w:ascii="Calibri" w:hAnsi="Calibri" w:cs="Calibri"/>
+        </w:rPr>
+      </w:pPr>
+      <w:r>
+        <w:rPr>
+          <w:rFonts w:ascii="Calibri" w:hAnsi="Calibri" w:cs="Calibri"/>
+        </w:rPr>
+        <w:t>Per Starke</w:t>
+      </w:r>
+      <w:r>
+        <w:rPr>
+          <w:rFonts w:ascii="Calibri" w:hAnsi="Calibri" w:cs="Calibri"/>
+        </w:rPr>
+        <w:t xml:space="preserve"> hat einen Bachelor in Cognitive Science und studiert </w:t>
+      </w:r>
+      <w:r>
+        <w:rPr>
+          <w:rFonts w:ascii="Calibri" w:hAnsi="Calibri" w:cs="Calibri"/>
+        </w:rPr>
+        <w:t>Angewandte Informatik im Master</w:t>
+      </w:r>
+      <w:r>
+        <w:rPr>
+          <w:rFonts w:ascii="Calibri" w:hAnsi="Calibri" w:cs="Calibri"/>
+        </w:rPr>
+        <w:t>. Nebenbei arbeitet er als freiberuflicher Webentwickler</w:t>
+      </w:r>
+      <w:r>
+        <w:rPr>
+          <w:rFonts w:ascii="Calibri" w:hAnsi="Calibri" w:cs="Calibri"/>
+        </w:rPr>
+        <w:t xml:space="preserve"> </w:t>
+      </w:r>
+      <w:r>
+        <w:rPr>
+          <w:rFonts w:ascii="Calibri" w:hAnsi="Calibri" w:cs="Calibri"/>
+        </w:rPr>
+        <w:t>sowie</w:t>
+      </w:r>
+      <w:r>
+        <w:rPr>
+          <w:rFonts w:ascii="Calibri" w:hAnsi="Calibri" w:cs="Calibri"/>
+        </w:rPr>
+        <w:t xml:space="preserve"> im </w:t>
+      </w:r>
+      <w:r>
+        <w:rPr>
+          <w:rFonts w:ascii="Calibri" w:hAnsi="Calibri" w:cs="Calibri"/>
+        </w:rPr>
+        <w:t xml:space="preserve">Bereich </w:t>
+      </w:r>
+      <w:r>
+        <w:rPr>
+          <w:rFonts w:ascii="Calibri" w:hAnsi="Calibri" w:cs="Calibri"/>
+        </w:rPr>
+        <w:t>Digital Research &amp; Development</w:t>
+      </w:r>
+      <w:r>
+        <w:rPr>
+          <w:rFonts w:ascii="Calibri" w:hAnsi="Calibri" w:cs="Calibri"/>
+        </w:rPr>
+        <w:t>.</w:t>
       </w:r>
     </w:p>
     <w:p>
@@ -142,220 +241,69 @@
           <w:rFonts w:ascii="Calibri" w:hAnsi="Calibri" w:cs="Calibri"/>
         </w:rPr>
       </w:pPr>
-      <w:r>
-        <w:rPr>
-          <w:rFonts w:ascii="Calibri" w:hAnsi="Calibri" w:cs="Calibri"/>
-        </w:rPr>
-        <w:t xml:space="preserve">Der Homepage Canvas vereinfacht die Kommunikation </w:t>
-      </w:r>
-      <w:r>
-        <w:rPr>
-          <w:rFonts w:ascii="Calibri" w:hAnsi="Calibri" w:cs="Calibri"/>
-        </w:rPr>
-        <w:t xml:space="preserve">bei der Entwicklung </w:t>
-      </w:r>
-      <w:r>
-        <w:rPr>
-          <w:rFonts w:ascii="Calibri" w:hAnsi="Calibri" w:cs="Calibri"/>
-        </w:rPr>
-        <w:t>neuer</w:t>
-      </w:r>
-      <w:r>
-        <w:rPr>
-          <w:rFonts w:ascii="Calibri" w:hAnsi="Calibri" w:cs="Calibri"/>
-        </w:rPr>
-        <w:t xml:space="preserve"> Website</w:t>
-      </w:r>
-      <w:r>
-        <w:rPr>
-          <w:rFonts w:ascii="Calibri" w:hAnsi="Calibri" w:cs="Calibri"/>
-        </w:rPr>
-        <w:t>s</w:t>
-      </w:r>
-      <w:r>
-        <w:rPr>
-          <w:rFonts w:ascii="Calibri" w:hAnsi="Calibri" w:cs="Calibri"/>
-        </w:rPr>
-        <w:t xml:space="preserve">. Er verbindet die </w:t>
-      </w:r>
-      <w:r>
-        <w:rPr>
-          <w:rFonts w:ascii="Calibri" w:hAnsi="Calibri" w:cs="Calibri"/>
-        </w:rPr>
-        <w:t xml:space="preserve">Zielsetzungen und Anforderungen von </w:t>
-      </w:r>
-      <w:r>
-        <w:rPr>
-          <w:rFonts w:ascii="Calibri" w:hAnsi="Calibri" w:cs="Calibri"/>
-        </w:rPr>
-        <w:t xml:space="preserve">Kund*Innen mit dem </w:t>
-      </w:r>
-      <w:r>
-        <w:rPr>
-          <w:rFonts w:ascii="Calibri" w:hAnsi="Calibri" w:cs="Calibri"/>
-        </w:rPr>
-        <w:t>technischen Know-How von Entwicklungsteams</w:t>
-      </w:r>
-      <w:r>
-        <w:rPr>
-          <w:rFonts w:ascii="Calibri" w:hAnsi="Calibri" w:cs="Calibri"/>
-        </w:rPr>
-        <w:t>.</w:t>
-      </w:r>
-      <w:r>
-        <w:rPr>
-          <w:rFonts w:ascii="Calibri" w:hAnsi="Calibri" w:cs="Calibri"/>
-        </w:rPr>
-        <w:t xml:space="preserve"> </w:t>
-      </w:r>
     </w:p>
     <w:p>
       <w:pPr>
         <w:rPr>
           <w:rFonts w:ascii="Calibri" w:hAnsi="Calibri" w:cs="Calibri"/>
-        </w:rPr>
-      </w:pPr>
+          <w:lang w:val="en-US"/>
+        </w:rPr>
+      </w:pPr>
+      <w:r>
+        <w:rPr>
+          <w:rFonts w:ascii="Calibri" w:hAnsi="Calibri" w:cs="Calibri"/>
+          <w:lang w:val="en-US"/>
+        </w:rPr>
+        <w:t>(</w:t>
+      </w:r>
+      <w:r>
+        <w:rPr>
+          <w:rFonts w:ascii="Calibri" w:hAnsi="Calibri" w:cs="Calibri"/>
+          <w:lang w:val="en-US"/>
+        </w:rPr>
+        <w:t>Foto: per-starke.jpg</w:t>
+      </w:r>
+      <w:r>
+        <w:rPr>
+          <w:rFonts w:ascii="Calibri" w:hAnsi="Calibri" w:cs="Calibri"/>
+          <w:lang w:val="en-US"/>
+        </w:rPr>
+        <w:t>)</w:t>
+      </w:r>
     </w:p>
     <w:p>
       <w:pPr>
         <w:rPr>
           <w:rFonts w:ascii="Calibri" w:hAnsi="Calibri" w:cs="Calibri"/>
-          <w:b/>
-          <w:bCs/>
-        </w:rPr>
-      </w:pPr>
-      <w:r>
-        <w:rPr>
-          <w:rFonts w:ascii="Calibri" w:hAnsi="Calibri" w:cs="Calibri"/>
-          <w:b/>
-          <w:bCs/>
-        </w:rPr>
-        <w:t>Autoren-Vita:</w:t>
-      </w:r>
+          <w:lang w:val="en-US"/>
+        </w:rPr>
+      </w:pPr>
     </w:p>
     <w:p>
       <w:pPr>
         <w:rPr>
           <w:rFonts w:ascii="Calibri" w:hAnsi="Calibri" w:cs="Calibri"/>
-        </w:rPr>
-      </w:pPr>
-      <w:r>
-        <w:rPr>
-          <w:rFonts w:ascii="Calibri" w:hAnsi="Calibri" w:cs="Calibri"/>
-        </w:rPr>
-        <w:t>Per Starke</w:t>
-      </w:r>
-      <w:r>
-        <w:rPr>
-          <w:rFonts w:ascii="Calibri" w:hAnsi="Calibri" w:cs="Calibri"/>
-        </w:rPr>
-        <w:t xml:space="preserve"> hat einen Bachelor in Cognitive Science und studiert </w:t>
-      </w:r>
-      <w:r>
-        <w:rPr>
-          <w:rFonts w:ascii="Calibri" w:hAnsi="Calibri" w:cs="Calibri"/>
-        </w:rPr>
-        <w:t>Angewandte Informatik im Master</w:t>
-      </w:r>
-      <w:r>
-        <w:rPr>
-          <w:rFonts w:ascii="Calibri" w:hAnsi="Calibri" w:cs="Calibri"/>
-        </w:rPr>
-        <w:t>. Nebenbei arbeitet er als freiberuflicher Webentwickler</w:t>
-      </w:r>
-      <w:r>
-        <w:rPr>
-          <w:rFonts w:ascii="Calibri" w:hAnsi="Calibri" w:cs="Calibri"/>
-        </w:rPr>
-        <w:t xml:space="preserve"> </w:t>
-      </w:r>
-      <w:r>
-        <w:rPr>
-          <w:rFonts w:ascii="Calibri" w:hAnsi="Calibri" w:cs="Calibri"/>
-        </w:rPr>
-        <w:t>sowie</w:t>
-      </w:r>
-      <w:r>
-        <w:rPr>
-          <w:rFonts w:ascii="Calibri" w:hAnsi="Calibri" w:cs="Calibri"/>
-        </w:rPr>
-        <w:t xml:space="preserve"> im </w:t>
-      </w:r>
-      <w:r>
-        <w:rPr>
-          <w:rFonts w:ascii="Calibri" w:hAnsi="Calibri" w:cs="Calibri"/>
-        </w:rPr>
-        <w:t xml:space="preserve">Bereich </w:t>
-      </w:r>
-      <w:r>
-        <w:rPr>
-          <w:rFonts w:ascii="Calibri" w:hAnsi="Calibri" w:cs="Calibri"/>
-        </w:rPr>
-        <w:t>Digital Research &amp; Development</w:t>
-      </w:r>
-      <w:r>
-        <w:rPr>
-          <w:rFonts w:ascii="Calibri" w:hAnsi="Calibri" w:cs="Calibri"/>
-        </w:rPr>
-        <w:t>.</w:t>
+          <w:lang w:val="en-US"/>
+        </w:rPr>
+      </w:pPr>
+      <w:r>
+        <w:rPr>
+          <w:rFonts w:ascii="Calibri" w:hAnsi="Calibri" w:cs="Calibri"/>
+          <w:lang w:val="en-US"/>
+        </w:rPr>
+        <w:t>Links:</w:t>
       </w:r>
     </w:p>
     <w:p>
       <w:pPr>
         <w:rPr>
-          <w:rFonts w:ascii="Calibri" w:hAnsi="Calibri" w:cs="Calibri"/>
-        </w:rPr>
-      </w:pPr>
-    </w:p>
-    <w:p>
-      <w:pPr>
-        <w:rPr>
-          <w:rFonts w:ascii="Calibri" w:hAnsi="Calibri" w:cs="Calibri"/>
-        </w:rPr>
-      </w:pPr>
-      <w:r>
-        <w:rPr>
-          <w:rFonts w:ascii="Calibri" w:hAnsi="Calibri" w:cs="Calibri"/>
-        </w:rPr>
-        <w:t>(</w:t>
-      </w:r>
-      <w:r>
-        <w:rPr>
-          <w:rFonts w:ascii="Calibri" w:hAnsi="Calibri" w:cs="Calibri"/>
-        </w:rPr>
-        <w:t>Foto: per-starke.jpg</w:t>
-      </w:r>
-      <w:r>
-        <w:rPr>
-          <w:rFonts w:ascii="Calibri" w:hAnsi="Calibri" w:cs="Calibri"/>
-        </w:rPr>
-        <w:t>)</w:t>
-      </w:r>
-    </w:p>
-    <w:p>
-      <w:pPr>
-        <w:rPr>
-          <w:rFonts w:ascii="Calibri" w:hAnsi="Calibri" w:cs="Calibri"/>
-        </w:rPr>
-      </w:pPr>
-    </w:p>
-    <w:p>
-      <w:pPr>
-        <w:rPr>
-          <w:rFonts w:ascii="Calibri" w:hAnsi="Calibri" w:cs="Calibri"/>
-        </w:rPr>
-      </w:pPr>
-      <w:r>
-        <w:rPr>
-          <w:rFonts w:ascii="Calibri" w:hAnsi="Calibri" w:cs="Calibri"/>
-        </w:rPr>
-        <w:t>Links:</w:t>
-      </w:r>
-    </w:p>
-    <w:p>
-      <w:r>
-        <w:rPr>
-          <w:rFonts w:ascii="Calibri" w:hAnsi="Calibri" w:cs="Calibri"/>
+          <w:lang w:val="en-US"/>
+        </w:rPr>
+      </w:pPr>
+      <w:r>
+        <w:rPr>
+          <w:rFonts w:ascii="Calibri" w:hAnsi="Calibri" w:cs="Calibri"/>
+          <w:lang w:val="en-US"/>
         </w:rPr>
         <w:t xml:space="preserve">Mail: </w:t>
       </w:r>
@@ -364,6 +312,7 @@
           <w:rPr>
             <w:rStyle w:val="Hyperlink"/>
             <w:rFonts w:ascii="Calibri" w:hAnsi="Calibri" w:cs="Calibri"/>
+            <w:lang w:val="en-US"/>
           </w:rPr>
           <w:t>per@starke-team.de</w:t>
         </w:r>
@@ -371,6 +320,7 @@
       <w:r>
         <w:rPr>
           <w:rFonts w:ascii="Calibri" w:hAnsi="Calibri" w:cs="Calibri"/>
+          <w:lang w:val="en-US"/>
         </w:rPr>
         <w:t xml:space="preserve"> </w:t>
       </w:r>
@@ -379,20 +329,28 @@
       <w:pPr>
         <w:rPr>
           <w:rFonts w:ascii="Calibri" w:hAnsi="Calibri" w:cs="Calibri"/>
-        </w:rPr>
-      </w:pPr>
-      <w:r>
+          <w:lang w:val="en-US"/>
+        </w:rPr>
+      </w:pPr>
+      <w:r>
+        <w:rPr>
+          <w:lang w:val="en-US"/>
+        </w:rPr>
         <w:t xml:space="preserve">Website: </w:t>
       </w:r>
       <w:hyperlink r:id="rId7" w:history="1">
         <w:r>
           <w:rPr>
             <w:rStyle w:val="Hyperlink"/>
+            <w:lang w:val="en-US"/>
           </w:rPr>
           <w:t>https://www.perstarke-webdev.de</w:t>
         </w:r>
       </w:hyperlink>
       <w:r>
+        <w:rPr>
+          <w:lang w:val="en-US"/>
+        </w:rPr>
         <w:t xml:space="preserve"> </w:t>
       </w:r>
     </w:p>
@@ -435,9 +393,13 @@
       <w:pPr>
         <w:rPr>
           <w:rFonts w:ascii="Calibri" w:hAnsi="Calibri" w:cs="Calibri"/>
-        </w:rPr>
-      </w:pPr>
-      <w:r>
+          <w:lang w:val="en-US"/>
+        </w:rPr>
+      </w:pPr>
+      <w:r>
+        <w:rPr>
+          <w:lang w:val="en-US"/>
+        </w:rPr>
         <w:t xml:space="preserve">Dev: </w:t>
       </w:r>
       <w:hyperlink r:id="rId10" w:history="1">
@@ -445,6 +407,7 @@
           <w:rPr>
             <w:rStyle w:val="Hyperlink"/>
             <w:rFonts w:ascii="Calibri" w:hAnsi="Calibri" w:cs="Calibri"/>
+            <w:lang w:val="en-US"/>
           </w:rPr>
           <w:t>https://dev.to/per-starke-642</w:t>
         </w:r>
@@ -452,6 +415,7 @@
       <w:r>
         <w:rPr>
           <w:rFonts w:ascii="Calibri" w:hAnsi="Calibri" w:cs="Calibri"/>
+          <w:lang w:val="en-US"/>
         </w:rPr>
         <w:t xml:space="preserve"> </w:t>
       </w:r>
@@ -1548,6 +1512,7 @@
         <w:rPr>
           <w:rFonts w:ascii="Calibri" w:hAnsi="Calibri" w:cs="Calibri"/>
         </w:rPr>
+        <w:lastRenderedPageBreak/>
         <w:t xml:space="preserve">Der Homepage Canvas: </w:t>
       </w:r>
       <w:r>
@@ -1792,7 +1757,7 @@
         <w:rPr>
           <w:rFonts w:ascii="Calibri" w:hAnsi="Calibri" w:cs="Calibri"/>
         </w:rPr>
-        <w:t>Zeitverzögerungen</w:t>
+        <w:t>Verzögerungen</w:t>
       </w:r>
       <w:r>
         <w:rPr>
@@ -1813,7 +1778,19 @@
         <w:rPr>
           <w:rFonts w:ascii="Calibri" w:hAnsi="Calibri" w:cs="Calibri"/>
         </w:rPr>
-        <w:t>An dieser Stelle kommt der Homepage Canvas ins Spiel - ein vielseitiges Werkzeug, das die Kommunikation vereinfach</w:t>
+        <w:t>An dieser Stelle kommt der Homepage Canvas ins Spiel</w:t>
+      </w:r>
+      <w:r>
+        <w:rPr>
+          <w:rFonts w:ascii="Calibri" w:hAnsi="Calibri" w:cs="Calibri"/>
+        </w:rPr>
+        <w:t xml:space="preserve"> – </w:t>
+      </w:r>
+      <w:r>
+        <w:rPr>
+          <w:rFonts w:ascii="Calibri" w:hAnsi="Calibri" w:cs="Calibri"/>
+        </w:rPr>
+        <w:t>ein vielseitiges Werkzeug, das die Kommunikation vereinfach</w:t>
       </w:r>
       <w:r>
         <w:rPr>
@@ -1861,7 +1838,7 @@
         <w:rPr>
           <w:rFonts w:ascii="Calibri" w:hAnsi="Calibri" w:cs="Calibri"/>
         </w:rPr>
-        <w:t xml:space="preserve"> - </w:t>
+        <w:t xml:space="preserve"> – </w:t>
       </w:r>
       <w:r>
         <w:rPr>
@@ -2156,20 +2133,13 @@
         <w:rPr>
           <w:rFonts w:ascii="Calibri" w:hAnsi="Calibri" w:cs="Calibri"/>
         </w:rPr>
-        <w:lastRenderedPageBreak/>
         <w:t xml:space="preserve">Als Vorbilder </w:t>
       </w:r>
       <w:r>
         <w:rPr>
           <w:rFonts w:ascii="Calibri" w:hAnsi="Calibri" w:cs="Calibri"/>
         </w:rPr>
-        <w:t>dienen</w:t>
-      </w:r>
-      <w:r>
-        <w:rPr>
-          <w:rFonts w:ascii="Calibri" w:hAnsi="Calibri" w:cs="Calibri"/>
-        </w:rPr>
-        <w:t xml:space="preserve"> </w:t>
+        <w:t xml:space="preserve">dienen </w:t>
       </w:r>
       <w:r>
         <w:rPr>
@@ -2395,6 +2365,7 @@
         <w:rPr>
           <w:rFonts w:ascii="Calibri" w:hAnsi="Calibri" w:cs="Calibri"/>
         </w:rPr>
+        <w:lastRenderedPageBreak/>
         <w:t>Konzept eines Canvas</w:t>
       </w:r>
       <w:bookmarkEnd w:id="1"/>
@@ -2519,13 +2490,19 @@
         <w:rPr>
           <w:rFonts w:ascii="Calibri" w:hAnsi="Calibri" w:cs="Calibri"/>
         </w:rPr>
-        <w:t>der Unternehmensstrategie ([1]), der Softwarearchitektur ([2], [2a]), dem Domain-Driven Design ([7]), der Produktgestaltung ([8]) oder – seit Neuestem</w:t>
-      </w:r>
-      <w:r>
-        <w:rPr>
-          <w:rFonts w:ascii="Calibri" w:hAnsi="Calibri" w:cs="Calibri"/>
-        </w:rPr>
-        <w:t xml:space="preserve"> - in</w:t>
+        <w:t xml:space="preserve">der Unternehmensstrategie ([1]), der Softwarearchitektur ([2], [2a]), dem Domain-Driven Design ([7]), der Produktgestaltung ([8]) oder – seit </w:t>
+      </w:r>
+      <w:r>
+        <w:rPr>
+          <w:rFonts w:ascii="Calibri" w:hAnsi="Calibri" w:cs="Calibri"/>
+        </w:rPr>
+        <w:t xml:space="preserve">neuestem – </w:t>
+      </w:r>
+      <w:r>
+        <w:rPr>
+          <w:rFonts w:ascii="Calibri" w:hAnsi="Calibri" w:cs="Calibri"/>
+        </w:rPr>
+        <w:t>in</w:t>
       </w:r>
       <w:r>
         <w:rPr>
@@ -2957,6 +2934,7 @@
         <w:jc w:val="both"/>
         <w:rPr>
           <w:rFonts w:ascii="Calibri" w:hAnsi="Calibri" w:cs="Calibri"/>
+          <w:lang w:val="en-US"/>
         </w:rPr>
       </w:pPr>
       <w:r>
@@ -2966,6 +2944,7 @@
           <w:iCs/>
           <w:sz w:val="20"/>
           <w:szCs w:val="20"/>
+          <w:lang w:val="en-US"/>
         </w:rPr>
         <w:t xml:space="preserve">Abb. </w:t>
       </w:r>
@@ -2976,6 +2955,7 @@
           <w:iCs/>
           <w:sz w:val="20"/>
           <w:szCs w:val="20"/>
+          <w:lang w:val="en-US"/>
         </w:rPr>
         <w:t>2</w:t>
       </w:r>
@@ -2986,6 +2966,7 @@
           <w:iCs/>
           <w:sz w:val="20"/>
           <w:szCs w:val="20"/>
+          <w:lang w:val="en-US"/>
         </w:rPr>
         <w:t xml:space="preserve">: </w:t>
       </w:r>
@@ -2996,6 +2977,7 @@
           <w:iCs/>
           <w:sz w:val="20"/>
           <w:szCs w:val="20"/>
+          <w:lang w:val="en-US"/>
         </w:rPr>
         <w:t>Der Business Model Canvas</w:t>
       </w:r>
@@ -3006,6 +2988,7 @@
           <w:iCs/>
           <w:sz w:val="20"/>
           <w:szCs w:val="20"/>
+          <w:lang w:val="en-US"/>
         </w:rPr>
         <w:t xml:space="preserve"> (</w:t>
       </w:r>
@@ -3016,6 +2999,7 @@
           <w:iCs/>
           <w:sz w:val="20"/>
           <w:szCs w:val="20"/>
+          <w:lang w:val="en-US"/>
         </w:rPr>
         <w:t>[1]</w:t>
       </w:r>
@@ -3026,6 +3010,7 @@
           <w:iCs/>
           <w:sz w:val="20"/>
           <w:szCs w:val="20"/>
+          <w:lang w:val="en-US"/>
         </w:rPr>
         <w:t>)</w:t>
       </w:r>
@@ -3036,6 +3021,7 @@
           <w:iCs/>
           <w:sz w:val="20"/>
           <w:szCs w:val="20"/>
+          <w:lang w:val="en-US"/>
         </w:rPr>
         <w:t xml:space="preserve"> (Bild: business-model-canvas.png)</w:t>
       </w:r>
@@ -3403,7 +3389,19 @@
         <w:rPr>
           <w:rFonts w:ascii="Calibri" w:hAnsi="Calibri" w:cs="Calibri"/>
         </w:rPr>
-        <w:t xml:space="preserve">klärung komplexerer Projekte können Sie hingegen zum Beispiel das Requirements Engineering Framework req42 </w:t>
+        <w:t xml:space="preserve">klärung komplexerer Projekte können Sie hingegen </w:t>
+      </w:r>
+      <w:r>
+        <w:rPr>
+          <w:rFonts w:ascii="Calibri" w:hAnsi="Calibri" w:cs="Calibri"/>
+        </w:rPr>
+        <w:t>etwa</w:t>
+      </w:r>
+      <w:r>
+        <w:rPr>
+          <w:rFonts w:ascii="Calibri" w:hAnsi="Calibri" w:cs="Calibri"/>
+        </w:rPr>
+        <w:t xml:space="preserve"> das Requirements Engineering Framework req42 </w:t>
       </w:r>
       <w:r>
         <w:rPr>
@@ -4189,7 +4187,25 @@
         <w:rPr>
           <w:rFonts w:ascii="Calibri" w:hAnsi="Calibri" w:cs="Calibri"/>
         </w:rPr>
-        <w:t>als Vorbilder in dieser Hinsicht ansehen. Ein wichtiges Element im Stil-Abschnitt bilden</w:t>
+        <w:t>als Vorbilder in dieser Hinsicht ansehen. Ein wichtiges Element im Stil</w:t>
+      </w:r>
+      <w:r>
+        <w:rPr>
+          <w:rFonts w:ascii="Calibri" w:hAnsi="Calibri" w:cs="Calibri"/>
+        </w:rPr>
+        <w:t>abschnitt</w:t>
+      </w:r>
+      <w:r>
+        <w:rPr>
+          <w:rFonts w:ascii="Calibri" w:hAnsi="Calibri" w:cs="Calibri"/>
+        </w:rPr>
+        <w:t xml:space="preserve"> </w:t>
+      </w:r>
+      <w:r>
+        <w:rPr>
+          <w:rFonts w:ascii="Calibri" w:hAnsi="Calibri" w:cs="Calibri"/>
+        </w:rPr>
+        <w:t>bilden</w:t>
       </w:r>
       <w:r>
         <w:rPr>
@@ -5090,7 +5106,85 @@
         <w:rPr>
           <w:rFonts w:ascii="Calibri" w:hAnsi="Calibri" w:cs="Calibri"/>
         </w:rPr>
-        <w:t>diese</w:t>
+        <w:t xml:space="preserve">diese </w:t>
+      </w:r>
+      <w:r>
+        <w:rPr>
+          <w:rFonts w:ascii="Calibri" w:hAnsi="Calibri" w:cs="Calibri"/>
+        </w:rPr>
+        <w:t xml:space="preserve">motiviert sind, den Canvas gründlich und überlegt auszufüllen. Für weitere Details </w:t>
+      </w:r>
+      <w:r>
+        <w:rPr>
+          <w:rFonts w:ascii="Calibri" w:hAnsi="Calibri" w:cs="Calibri"/>
+        </w:rPr>
+        <w:t>verweisen Sie</w:t>
+      </w:r>
+      <w:r>
+        <w:rPr>
+          <w:rFonts w:ascii="Calibri" w:hAnsi="Calibri" w:cs="Calibri"/>
+        </w:rPr>
+        <w:t xml:space="preserve"> auf die </w:t>
+      </w:r>
+      <w:r>
+        <w:rPr>
+          <w:rFonts w:ascii="Calibri" w:hAnsi="Calibri" w:cs="Calibri"/>
+        </w:rPr>
+        <w:t>ausführliche online-Dokumentation</w:t>
+      </w:r>
+      <w:r>
+        <w:rPr>
+          <w:rFonts w:ascii="Calibri" w:hAnsi="Calibri" w:cs="Calibri"/>
+        </w:rPr>
+        <w:t>. Die</w:t>
+      </w:r>
+      <w:r>
+        <w:rPr>
+          <w:rFonts w:ascii="Calibri" w:hAnsi="Calibri" w:cs="Calibri"/>
+        </w:rPr>
+        <w:t>se</w:t>
+      </w:r>
+      <w:r>
+        <w:rPr>
+          <w:rFonts w:ascii="Calibri" w:hAnsi="Calibri" w:cs="Calibri"/>
+        </w:rPr>
+        <w:t xml:space="preserve"> erklärt </w:t>
+      </w:r>
+      <w:r>
+        <w:rPr>
+          <w:rFonts w:ascii="Calibri" w:hAnsi="Calibri" w:cs="Calibri"/>
+        </w:rPr>
+        <w:t xml:space="preserve">alle Bereiche und einzelnen Fragen des Canvas im Detail und </w:t>
+      </w:r>
+      <w:r>
+        <w:rPr>
+          <w:rFonts w:ascii="Calibri" w:hAnsi="Calibri" w:cs="Calibri"/>
+        </w:rPr>
+        <w:t xml:space="preserve">enthält konkrete </w:t>
+      </w:r>
+      <w:r>
+        <w:rPr>
+          <w:rFonts w:ascii="Calibri" w:hAnsi="Calibri" w:cs="Calibri"/>
+        </w:rPr>
+        <w:t xml:space="preserve">Beispiele. Daran können </w:t>
+      </w:r>
+      <w:r>
+        <w:rPr>
+          <w:rFonts w:ascii="Calibri" w:hAnsi="Calibri" w:cs="Calibri"/>
+        </w:rPr>
+        <w:t xml:space="preserve">Ihre </w:t>
+      </w:r>
+      <w:r>
+        <w:rPr>
+          <w:rFonts w:ascii="Calibri" w:hAnsi="Calibri" w:cs="Calibri"/>
+        </w:rPr>
+        <w:t>Kund*Innen sich gut orientieren</w:t>
+      </w:r>
+      <w:r>
+        <w:rPr>
+          <w:rFonts w:ascii="Calibri" w:hAnsi="Calibri" w:cs="Calibri"/>
+        </w:rPr>
+        <w:t>.</w:t>
       </w:r>
       <w:r>
         <w:rPr>
@@ -5102,67 +5196,13 @@
         <w:rPr>
           <w:rFonts w:ascii="Calibri" w:hAnsi="Calibri" w:cs="Calibri"/>
         </w:rPr>
-        <w:t xml:space="preserve">motiviert sind, den Canvas gründlich und überlegt auszufüllen. Für weitere Details </w:t>
-      </w:r>
-      <w:r>
-        <w:rPr>
-          <w:rFonts w:ascii="Calibri" w:hAnsi="Calibri" w:cs="Calibri"/>
-        </w:rPr>
-        <w:t>verweisen Sie</w:t>
-      </w:r>
-      <w:r>
-        <w:rPr>
-          <w:rFonts w:ascii="Calibri" w:hAnsi="Calibri" w:cs="Calibri"/>
-        </w:rPr>
-        <w:t xml:space="preserve"> auf die Website des Canvas</w:t>
-      </w:r>
-      <w:r>
-        <w:rPr>
-          <w:rFonts w:ascii="Calibri" w:hAnsi="Calibri" w:cs="Calibri"/>
-        </w:rPr>
-        <w:t>. Die</w:t>
-      </w:r>
-      <w:r>
-        <w:rPr>
-          <w:rFonts w:ascii="Calibri" w:hAnsi="Calibri" w:cs="Calibri"/>
-        </w:rPr>
-        <w:t>se</w:t>
-      </w:r>
-      <w:r>
-        <w:rPr>
-          <w:rFonts w:ascii="Calibri" w:hAnsi="Calibri" w:cs="Calibri"/>
-        </w:rPr>
-        <w:t xml:space="preserve"> erklärt </w:t>
-      </w:r>
-      <w:r>
-        <w:rPr>
-          <w:rFonts w:ascii="Calibri" w:hAnsi="Calibri" w:cs="Calibri"/>
-        </w:rPr>
-        <w:t xml:space="preserve">alle Bereiche und einzelnen Fragen des Canvas im Detail und </w:t>
-      </w:r>
-      <w:r>
-        <w:rPr>
-          <w:rFonts w:ascii="Calibri" w:hAnsi="Calibri" w:cs="Calibri"/>
-        </w:rPr>
-        <w:t xml:space="preserve">enthält konkrete </w:t>
-      </w:r>
-      <w:r>
-        <w:rPr>
-          <w:rFonts w:ascii="Calibri" w:hAnsi="Calibri" w:cs="Calibri"/>
-        </w:rPr>
-        <w:t xml:space="preserve">Beispiele. Daran können </w:t>
-      </w:r>
-      <w:r>
-        <w:rPr>
-          <w:rFonts w:ascii="Calibri" w:hAnsi="Calibri" w:cs="Calibri"/>
-        </w:rPr>
-        <w:t xml:space="preserve">Ihre </w:t>
-      </w:r>
-      <w:r>
-        <w:rPr>
-          <w:rFonts w:ascii="Calibri" w:hAnsi="Calibri" w:cs="Calibri"/>
-        </w:rPr>
-        <w:t>Kund*Innen sich gut orientieren Außerdem gibt es den Canvas dort zum Download als PowerPoint-Datei</w:t>
+        <w:t xml:space="preserve">Dort finden Sie </w:t>
+      </w:r>
+      <w:r>
+        <w:rPr>
+          <w:rFonts w:ascii="Calibri" w:hAnsi="Calibri" w:cs="Calibri"/>
+        </w:rPr>
+        <w:t>den Canvas zum Download als PowerPoint-Datei</w:t>
       </w:r>
       <w:r>
         <w:rPr>
@@ -5281,7 +5321,23 @@
           <w:i/>
           <w:iCs/>
         </w:rPr>
-        <w:t>. Der Canvas fördert eine präzise Kommunikation; seine Nutzung ist jedoch optional. Für ein unkompliziertes Briefing, senden Sie uns gerne den ausgefüllten Canvas zu. Bei Fragen stehen wir Ihnen jederzeit zur Verfügung</w:t>
+        <w:t xml:space="preserve">. Der Canvas fördert eine präzise Kommunikation; seine Nutzung ist jedoch optional. Für ein unkompliziertes </w:t>
+      </w:r>
+      <w:r>
+        <w:rPr>
+          <w:rFonts w:ascii="Calibri" w:hAnsi="Calibri" w:cs="Calibri"/>
+          <w:i/>
+          <w:iCs/>
+        </w:rPr>
+        <w:t>Briefing</w:t>
+      </w:r>
+      <w:r>
+        <w:rPr>
+          <w:rFonts w:ascii="Calibri" w:hAnsi="Calibri" w:cs="Calibri"/>
+          <w:i/>
+          <w:iCs/>
+        </w:rPr>
+        <w:t xml:space="preserve"> senden Sie uns gerne den ausgefüllten Canvas zu. Bei Fragen stehen wir Ihnen jederzeit zur Verfügung</w:t>
       </w:r>
       <w:r>
         <w:rPr>
@@ -5557,13 +5613,19 @@
         <w:rPr>
           <w:rFonts w:ascii="Calibri" w:hAnsi="Calibri" w:cs="Calibri"/>
         </w:rPr>
-        <w:t>Die Website des Canvas bietet Ihnen zu jedem der drei Bereiche konkrete Fragen und Erklärungen</w:t>
-      </w:r>
-      <w:r>
-        <w:rPr>
-          <w:rFonts w:ascii="Calibri" w:hAnsi="Calibri" w:cs="Calibri"/>
-        </w:rPr>
-        <w:t>, sowie Beispiele</w:t>
+        <w:t xml:space="preserve">Die Website des Canvas bietet Ihnen zu jedem der drei Bereiche konkrete Fragen und </w:t>
+      </w:r>
+      <w:r>
+        <w:rPr>
+          <w:rFonts w:ascii="Calibri" w:hAnsi="Calibri" w:cs="Calibri"/>
+        </w:rPr>
+        <w:t>Erklärungen sowie</w:t>
+      </w:r>
+      <w:r>
+        <w:rPr>
+          <w:rFonts w:ascii="Calibri" w:hAnsi="Calibri" w:cs="Calibri"/>
+        </w:rPr>
+        <w:t xml:space="preserve"> Beispiele</w:t>
       </w:r>
       <w:r>
         <w:rPr>
@@ -5775,7 +5837,19 @@
           <w:rFonts w:ascii="Calibri" w:hAnsi="Calibri" w:cs="Calibri"/>
         </w:rPr>
         <w:lastRenderedPageBreak/>
-        <w:t xml:space="preserve">Manchmal sind allerdings längere Antworten unumgänglich, zum Beispiel wenn </w:t>
+        <w:t xml:space="preserve">Manchmal sind allerdings längere Antworten unumgänglich, zum </w:t>
+      </w:r>
+      <w:r>
+        <w:rPr>
+          <w:rFonts w:ascii="Calibri" w:hAnsi="Calibri" w:cs="Calibri"/>
+        </w:rPr>
+        <w:t>Beispiel, wenn</w:t>
+      </w:r>
+      <w:r>
+        <w:rPr>
+          <w:rFonts w:ascii="Calibri" w:hAnsi="Calibri" w:cs="Calibri"/>
+        </w:rPr>
+        <w:t xml:space="preserve"> </w:t>
       </w:r>
       <w:r>
         <w:rPr>
@@ -6100,32 +6174,49 @@
       <w:pPr>
         <w:rPr>
           <w:rStyle w:val="Hyperlink"/>
-        </w:rPr>
-      </w:pPr>
-      <w:r>
+          <w:lang w:val="en-US"/>
+        </w:rPr>
+      </w:pPr>
+      <w:r>
+        <w:rPr>
+          <w:lang w:val="en-US"/>
+        </w:rPr>
         <w:t xml:space="preserve">2: </w:t>
       </w:r>
       <w:hyperlink r:id="rId16" w:history="1">
         <w:r>
           <w:rPr>
             <w:rStyle w:val="Hyperlink"/>
+            <w:lang w:val="en-US"/>
           </w:rPr>
           <w:t>https://canvas.arc42.org</w:t>
         </w:r>
       </w:hyperlink>
       <w:r>
+        <w:rPr>
+          <w:lang w:val="en-US"/>
+        </w:rPr>
         <w:t xml:space="preserve"> </w:t>
       </w:r>
       <w:r>
+        <w:rPr>
+          <w:lang w:val="en-US"/>
+        </w:rPr>
         <w:t xml:space="preserve"> </w:t>
       </w:r>
     </w:p>
     <w:p>
+      <w:pPr>
+        <w:rPr>
+          <w:lang w:val="en-US"/>
+        </w:rPr>
+      </w:pPr>
       <w:r>
         <w:rPr>
           <w:rStyle w:val="Hyperlink"/>
           <w:color w:val="auto"/>
           <w:u w:val="none"/>
+          <w:lang w:val="en-US"/>
         </w:rPr>
         <w:t xml:space="preserve">2a: </w:t>
       </w:r>
@@ -6133,6 +6224,7 @@
         <w:r>
           <w:rPr>
             <w:rStyle w:val="Hyperlink"/>
+            <w:lang w:val="en-US"/>
           </w:rPr>
           <w:t>https://www.informatik-aktuell.de/entwicklung/methoden/der-architecture-communication-canvas.html</w:t>
         </w:r>
@@ -6140,6 +6232,7 @@
       <w:r>
         <w:rPr>
           <w:rStyle w:val="Hyperlink"/>
+          <w:lang w:val="en-US"/>
         </w:rPr>
         <w:t xml:space="preserve"> </w:t>
       </w:r>
@@ -6149,17 +6242,20 @@
         <w:rPr>
           <w:rStyle w:val="Hyperlink"/>
           <w:rFonts w:ascii="Calibri" w:hAnsi="Calibri" w:cs="Calibri"/>
-        </w:rPr>
-      </w:pPr>
-      <w:r>
-        <w:rPr>
-          <w:rFonts w:ascii="Calibri" w:hAnsi="Calibri" w:cs="Calibri"/>
+          <w:lang w:val="en-US"/>
+        </w:rPr>
+      </w:pPr>
+      <w:r>
+        <w:rPr>
+          <w:rFonts w:ascii="Calibri" w:hAnsi="Calibri" w:cs="Calibri"/>
+          <w:lang w:val="en-US"/>
         </w:rPr>
         <w:t>3</w:t>
       </w:r>
       <w:r>
         <w:rPr>
           <w:rFonts w:ascii="Calibri" w:hAnsi="Calibri" w:cs="Calibri"/>
+          <w:lang w:val="en-US"/>
         </w:rPr>
         <w:t xml:space="preserve">: </w:t>
       </w:r>
@@ -6168,6 +6264,7 @@
           <w:rPr>
             <w:rStyle w:val="Hyperlink"/>
             <w:rFonts w:ascii="Calibri" w:hAnsi="Calibri" w:cs="Calibri"/>
+            <w:lang w:val="en-US"/>
           </w:rPr>
           <w:t>https://perstarke-webdev.de/canvas</w:t>
         </w:r>
@@ -6176,6 +6273,7 @@
         <w:rPr>
           <w:rStyle w:val="Hyperlink"/>
           <w:rFonts w:ascii="Calibri" w:hAnsi="Calibri" w:cs="Calibri"/>
+          <w:lang w:val="en-US"/>
         </w:rPr>
         <w:t xml:space="preserve"> </w:t>
       </w:r>
@@ -6185,6 +6283,7 @@
         <w:rPr>
           <w:rStyle w:val="Hyperlink"/>
           <w:rFonts w:ascii="Calibri" w:hAnsi="Calibri" w:cs="Calibri"/>
+          <w:lang w:val="en-US"/>
         </w:rPr>
       </w:pPr>
       <w:r>
@@ -6193,6 +6292,7 @@
           <w:rFonts w:ascii="Calibri" w:hAnsi="Calibri" w:cs="Calibri"/>
           <w:color w:val="auto"/>
           <w:u w:val="none"/>
+          <w:lang w:val="en-US"/>
         </w:rPr>
         <w:t xml:space="preserve">4: </w:t>
       </w:r>
@@ -6201,6 +6301,7 @@
           <w:rPr>
             <w:rStyle w:val="Hyperlink"/>
             <w:rFonts w:ascii="Calibri" w:hAnsi="Calibri" w:cs="Calibri"/>
+            <w:lang w:val="en-US"/>
           </w:rPr>
           <w:t>https://req42.de</w:t>
         </w:r>
@@ -6209,6 +6310,7 @@
         <w:rPr>
           <w:rStyle w:val="Hyperlink"/>
           <w:rFonts w:ascii="Calibri" w:hAnsi="Calibri" w:cs="Calibri"/>
+          <w:lang w:val="en-US"/>
         </w:rPr>
         <w:t xml:space="preserve"> </w:t>
       </w:r>
@@ -6218,6 +6320,7 @@
         <w:rPr>
           <w:rStyle w:val="Hyperlink"/>
           <w:rFonts w:ascii="Calibri" w:hAnsi="Calibri" w:cs="Calibri"/>
+          <w:lang w:val="en-US"/>
         </w:rPr>
       </w:pPr>
       <w:r>
@@ -6226,6 +6329,7 @@
           <w:rFonts w:ascii="Calibri" w:hAnsi="Calibri" w:cs="Calibri"/>
           <w:color w:val="auto"/>
           <w:u w:val="none"/>
+          <w:lang w:val="en-US"/>
         </w:rPr>
         <w:t xml:space="preserve">5: </w:t>
       </w:r>
@@ -6234,6 +6338,7 @@
           <w:rPr>
             <w:rStyle w:val="Hyperlink"/>
             <w:rFonts w:ascii="Calibri" w:hAnsi="Calibri" w:cs="Calibri"/>
+            <w:lang w:val="en-US"/>
           </w:rPr>
           <w:t>https://creativecommons.org/licenses/by/4.0/</w:t>
         </w:r>
@@ -6242,6 +6347,7 @@
         <w:rPr>
           <w:rStyle w:val="Hyperlink"/>
           <w:rFonts w:ascii="Calibri" w:hAnsi="Calibri" w:cs="Calibri"/>
+          <w:lang w:val="en-US"/>
         </w:rPr>
         <w:t xml:space="preserve"> </w:t>
       </w:r>
@@ -6251,6 +6357,7 @@
         <w:rPr>
           <w:rStyle w:val="Hyperlink"/>
           <w:rFonts w:ascii="Calibri" w:hAnsi="Calibri" w:cs="Calibri"/>
+          <w:lang w:val="en-US"/>
         </w:rPr>
       </w:pPr>
       <w:r>
@@ -6259,6 +6366,7 @@
           <w:rFonts w:ascii="Calibri" w:hAnsi="Calibri" w:cs="Calibri"/>
           <w:color w:val="auto"/>
           <w:u w:val="none"/>
+          <w:lang w:val="en-US"/>
         </w:rPr>
         <w:t xml:space="preserve">6: </w:t>
       </w:r>
@@ -6267,6 +6375,7 @@
           <w:rPr>
             <w:rStyle w:val="Hyperlink"/>
             <w:rFonts w:ascii="Calibri" w:hAnsi="Calibri" w:cs="Calibri"/>
+            <w:lang w:val="en-US"/>
           </w:rPr>
           <w:t>https://neurotidal.com</w:t>
         </w:r>
@@ -6275,6 +6384,7 @@
         <w:rPr>
           <w:rStyle w:val="Hyperlink"/>
           <w:rFonts w:ascii="Calibri" w:hAnsi="Calibri" w:cs="Calibri"/>
+          <w:lang w:val="en-US"/>
         </w:rPr>
         <w:t xml:space="preserve"> </w:t>
       </w:r>
@@ -6284,6 +6394,7 @@
         <w:rPr>
           <w:rStyle w:val="Hyperlink"/>
           <w:rFonts w:ascii="Calibri" w:hAnsi="Calibri" w:cs="Calibri"/>
+          <w:lang w:val="en-US"/>
         </w:rPr>
       </w:pPr>
       <w:r>
@@ -6292,34 +6403,26 @@
           <w:rFonts w:ascii="Calibri" w:hAnsi="Calibri" w:cs="Calibri"/>
           <w:color w:val="auto"/>
           <w:u w:val="none"/>
+          <w:lang w:val="en-US"/>
         </w:rPr>
         <w:t xml:space="preserve">7: </w:t>
       </w:r>
-      <w:proofErr w:type="spellStart"/>
       <w:r>
         <w:rPr>
           <w:rStyle w:val="Hyperlink"/>
           <w:rFonts w:ascii="Calibri" w:hAnsi="Calibri" w:cs="Calibri"/>
           <w:color w:val="auto"/>
           <w:u w:val="none"/>
-        </w:rPr>
-        <w:t>Bounded-Context</w:t>
-      </w:r>
-      <w:proofErr w:type="spellEnd"/>
+          <w:lang w:val="en-US"/>
+        </w:rPr>
+        <w:t>Bounded-Context Canvas der DDD-Crew:</w:t>
+      </w:r>
       <w:r>
         <w:rPr>
           <w:rStyle w:val="Hyperlink"/>
           <w:rFonts w:ascii="Calibri" w:hAnsi="Calibri" w:cs="Calibri"/>
           <w:color w:val="auto"/>
-          <w:u w:val="none"/>
-        </w:rPr>
-        <w:t xml:space="preserve"> Canvas der DDD-Crew:</w:t>
-      </w:r>
-      <w:r>
-        <w:rPr>
-          <w:rStyle w:val="Hyperlink"/>
-          <w:rFonts w:ascii="Calibri" w:hAnsi="Calibri" w:cs="Calibri"/>
-          <w:color w:val="auto"/>
+          <w:lang w:val="en-US"/>
         </w:rPr>
         <w:t xml:space="preserve"> </w:t>
       </w:r>
@@ -6328,6 +6431,7 @@
           <w:rPr>
             <w:rStyle w:val="Hyperlink"/>
             <w:rFonts w:ascii="Calibri" w:hAnsi="Calibri" w:cs="Calibri"/>
+            <w:lang w:val="en-US"/>
           </w:rPr>
           <w:t>https://github.com/ddd-crew/bounded-context-canvas</w:t>
         </w:r>
@@ -6336,6 +6440,7 @@
         <w:rPr>
           <w:rStyle w:val="Hyperlink"/>
           <w:rFonts w:ascii="Calibri" w:hAnsi="Calibri" w:cs="Calibri"/>
+          <w:lang w:val="en-US"/>
         </w:rPr>
         <w:t xml:space="preserve"> </w:t>
       </w:r>
@@ -6344,6 +6449,7 @@
       <w:pPr>
         <w:rPr>
           <w:rFonts w:ascii="Calibri" w:hAnsi="Calibri" w:cs="Calibri"/>
+          <w:lang w:val="en-US"/>
         </w:rPr>
       </w:pPr>
       <w:r>
@@ -6352,6 +6458,7 @@
           <w:rFonts w:ascii="Calibri" w:hAnsi="Calibri" w:cs="Calibri"/>
           <w:color w:val="auto"/>
           <w:u w:val="none"/>
+          <w:lang w:val="en-US"/>
         </w:rPr>
         <w:t xml:space="preserve">8: </w:t>
       </w:r>
@@ -6361,34 +6468,16 @@
           <w:rFonts w:ascii="Calibri" w:hAnsi="Calibri" w:cs="Calibri"/>
           <w:color w:val="auto"/>
           <w:u w:val="none"/>
-        </w:rPr>
-        <w:t xml:space="preserve">Roman Pichler, </w:t>
-      </w:r>
-      <w:proofErr w:type="spellStart"/>
+          <w:lang w:val="en-US"/>
+        </w:rPr>
+        <w:t>Roman Pichler, Product Canvas:</w:t>
+      </w:r>
       <w:r>
         <w:rPr>
           <w:rStyle w:val="Hyperlink"/>
           <w:rFonts w:ascii="Calibri" w:hAnsi="Calibri" w:cs="Calibri"/>
           <w:color w:val="auto"/>
-          <w:u w:val="none"/>
-        </w:rPr>
-        <w:t>Product</w:t>
-      </w:r>
-      <w:proofErr w:type="spellEnd"/>
-      <w:r>
-        <w:rPr>
-          <w:rStyle w:val="Hyperlink"/>
-          <w:rFonts w:ascii="Calibri" w:hAnsi="Calibri" w:cs="Calibri"/>
-          <w:color w:val="auto"/>
-          <w:u w:val="none"/>
-        </w:rPr>
-        <w:t xml:space="preserve"> Canvas:</w:t>
-      </w:r>
-      <w:r>
-        <w:rPr>
-          <w:rStyle w:val="Hyperlink"/>
-          <w:rFonts w:ascii="Calibri" w:hAnsi="Calibri" w:cs="Calibri"/>
-          <w:color w:val="auto"/>
+          <w:lang w:val="en-US"/>
         </w:rPr>
         <w:t xml:space="preserve"> </w:t>
       </w:r>
@@ -6397,6 +6486,7 @@
           <w:rPr>
             <w:rStyle w:val="Hyperlink"/>
             <w:rFonts w:ascii="Calibri" w:hAnsi="Calibri" w:cs="Calibri"/>
+            <w:lang w:val="en-US"/>
           </w:rPr>
           <w:t>https://www.romanpichler.com/tools/the-product-canvas/</w:t>
         </w:r>
@@ -6405,6 +6495,7 @@
         <w:rPr>
           <w:rStyle w:val="Hyperlink"/>
           <w:rFonts w:ascii="Calibri" w:hAnsi="Calibri" w:cs="Calibri"/>
+          <w:lang w:val="en-US"/>
         </w:rPr>
         <w:t xml:space="preserve"> </w:t>
       </w:r>
@@ -8086,6 +8177,26 @@
 </a:theme>
 </file>
 
+<file path=word/webextensions/taskpanes.xml><?xml version="1.0" encoding="utf-8"?>
+<wetp:taskpanes xmlns:wetp="http://schemas.microsoft.com/office/webextensions/taskpanes/2010/11">
+  <wetp:taskpane dockstate="right" visibility="0" width="350" row="0">
+    <wetp:webextensionref xmlns:r="http://schemas.openxmlformats.org/officeDocument/2006/relationships" r:id="rId1"/>
+  </wetp:taskpane>
+</wetp:taskpanes>
+</file>
+
+<file path=word/webextensions/webextension1.xml><?xml version="1.0" encoding="utf-8"?>
+<we:webextension xmlns:we="http://schemas.microsoft.com/office/webextensions/webextension/2010/11" id="{8A00C0E1-7E50-B746-A268-1D04A951A0A8}">
+  <we:reference id="ed452a3f-c68b-45d7-8f96-72f52fc3dfc3" version="1.0.0.9" store="EXCatalog" storeType="EXCatalog"/>
+  <we:alternateReferences>
+    <we:reference id="WA104381727" version="1.0.0.9" store="de-DE" storeType="OMEX"/>
+  </we:alternateReferences>
+  <we:properties/>
+  <we:bindings/>
+  <we:snapshot xmlns:r="http://schemas.openxmlformats.org/officeDocument/2006/relationships"/>
+</we:webextension>
+</file>
+
 <file path=customXml/item1.xml><?xml version="1.0" encoding="utf-8"?>
 <b:Sources xmlns:b="http://schemas.openxmlformats.org/officeDocument/2006/bibliography" xmlns="http://schemas.openxmlformats.org/officeDocument/2006/bibliography" SelectedStyle="/APASixthEditionOfficeOnline.xsl" StyleName="APA" Version="6"/>
 </file>
